--- a/Test_BP/Fol_2k_files_500(2)/de-DE/file 500_2 - Copy (8) - Copy_de.docx
+++ b/Test_BP/Fol_2k_files_500(2)/de-DE/file 500_2 - Copy (8) - Copy_de.docx
@@ -1,7 +1,7 @@
 
 <file path=word/document.xml><?xml version="1.0" encoding="utf-8"?>
 <w:document xmlns:wpc="http://schemas.microsoft.com/office/word/2010/wordprocessingCanvas" xmlns:cx="http://schemas.microsoft.com/office/drawing/2014/chartex" xmlns:cx1="http://schemas.microsoft.com/office/drawing/2015/9/8/chartex" xmlns:cx2="http://schemas.microsoft.com/office/drawing/2015/10/21/chartex" xmlns:cx3="http://schemas.microsoft.com/office/drawing/2016/5/9/chartex" xmlns:cx4="http://schemas.microsoft.com/office/drawing/2016/5/10/chartex" xmlns:cx5="http://schemas.microsoft.com/office/drawing/2016/5/11/chartex" xmlns:mc="http://schemas.openxmlformats.org/markup-compatibility/2006" xmlns:o="urn:schemas-microsoft-com:office:office" xmlns:r="http://schemas.openxmlformats.org/officeDocument/2006/relationships" xmlns:m="http://schemas.openxmlformats.org/officeDocument/2006/math" xmlns:v="urn:schemas-microsoft-com:vml" xmlns:wp14="http://schemas.microsoft.com/office/word/2010/wordprocessingDrawing" xmlns:wp="http://schemas.openxmlformats.org/drawingml/2006/wordprocessingDrawing" xmlns:w10="urn:schemas-microsoft-com:office:word" xmlns:w="http://schemas.openxmlformats.org/wordprocessingml/2006/main" xmlns:w14="http://schemas.microsoft.com/office/word/2010/wordml" xmlns:w15="http://schemas.microsoft.com/office/word/2012/wordml" xmlns:wne="http://schemas.microsoft.com/office/word/2006/wordml" xmlns:wpg="http://schemas.microsoft.com/office/word/2010/wordprocessingGroup" xmlns:wpi="http://schemas.microsoft.com/office/word/2010/wordprocessingInk" xmlns:wps="http://schemas.microsoft.com/office/word/2010/wordprocessingShape" mc:Ignorable="w14 w15 wp14">
-  <!-- Generated by Aspose.Words for Java 20.12.0 -->
+  <!-- Generated by Aspose.Words for Java 21.10.0 -->
   <w:body>
     <w:p>
       <w:pPr>
@@ -35,44 +35,44 @@
           <w:highlight w:val="none"/>
           <w:u w:val="none" w:color="auto"/>
           <w:effect w:val="none"/>
-          <w:bdr w:val="nil"/>
-          <w:shd w:val="clear" w:color="auto" w:fill="auto"/>
-          <w:vertAlign w:val="baseline"/>
-          <w:rtl w:val="0"/>
-          <w:cs w:val="0"/>
-          <w:lang w:val="de-DE" w:eastAsia="zh-TW" w:bidi="ar-SA"/>
-        </w:rPr>
-        <w:t>t ëéxcëépt tóô sóô tëémpëér mùútùúàæl tàæstëés móôthëér.</w:t>
-      </w:r>
-      <w:r>
-        <w:rPr>
-          <w:rStyle w:val="DefaultParagraphFont"/>
-          <w:rFonts w:ascii="Calibri" w:eastAsia="Calibri" w:hAnsi="Calibri" w:cs="Calibri"/>
-          <w:b w:val="0"/>
-          <w:bCs w:val="0"/>
-          <w:i w:val="0"/>
-          <w:iCs w:val="0"/>
-          <w:caps w:val="0"/>
-          <w:smallCaps w:val="0"/>
-          <w:strike w:val="0"/>
-          <w:dstrike w:val="0"/>
-          <w:outline w:val="0"/>
-          <w:shadow w:val="0"/>
-          <w:emboss w:val="0"/>
-          <w:imprint w:val="0"/>
-          <w:noProof w:val="0"/>
-          <w:vanish w:val="0"/>
-          <w:color w:val="auto"/>
-          <w:spacing w:val="0"/>
-          <w:w w:val="100"/>
-          <w:kern w:val="0"/>
-          <w:position w:val="0"/>
-          <w:sz w:val="22"/>
-          <w:szCs w:val="22"/>
-          <w:highlight w:val="none"/>
-          <w:u w:val="none" w:color="auto"/>
-          <w:effect w:val="none"/>
-          <w:bdr w:val="nil"/>
+          <w:bdr w:val="none" w:sz="0" w:space="0" w:color="auto"/>
+          <w:shd w:val="clear" w:color="auto" w:fill="auto"/>
+          <w:vertAlign w:val="baseline"/>
+          <w:rtl w:val="0"/>
+          <w:cs w:val="0"/>
+          <w:lang w:val="de-DE" w:eastAsia="zh-TW" w:bidi="ar-SA"/>
+        </w:rPr>
+        <w:t>t êêxcêêpt tôö sôö têêmpêêr mûûtûûãâl tãâstêês môöthêêr.</w:t>
+      </w:r>
+      <w:r>
+        <w:rPr>
+          <w:rStyle w:val="DefaultParagraphFont"/>
+          <w:rFonts w:ascii="Calibri" w:eastAsia="Calibri" w:hAnsi="Calibri" w:cs="Calibri"/>
+          <w:b w:val="0"/>
+          <w:bCs w:val="0"/>
+          <w:i w:val="0"/>
+          <w:iCs w:val="0"/>
+          <w:caps w:val="0"/>
+          <w:smallCaps w:val="0"/>
+          <w:strike w:val="0"/>
+          <w:dstrike w:val="0"/>
+          <w:outline w:val="0"/>
+          <w:shadow w:val="0"/>
+          <w:emboss w:val="0"/>
+          <w:imprint w:val="0"/>
+          <w:noProof w:val="0"/>
+          <w:vanish w:val="0"/>
+          <w:color w:val="auto"/>
+          <w:spacing w:val="0"/>
+          <w:w w:val="100"/>
+          <w:kern w:val="0"/>
+          <w:position w:val="0"/>
+          <w:sz w:val="22"/>
+          <w:szCs w:val="22"/>
+          <w:highlight w:val="none"/>
+          <w:u w:val="none" w:color="auto"/>
+          <w:effect w:val="none"/>
+          <w:bdr w:val="none" w:sz="0" w:space="0" w:color="auto"/>
           <w:shd w:val="clear" w:color="auto" w:fill="auto"/>
           <w:vertAlign w:val="baseline"/>
           <w:rtl w:val="0"/>
@@ -109,44 +109,44 @@
           <w:highlight w:val="none"/>
           <w:u w:val="none" w:color="auto"/>
           <w:effect w:val="none"/>
-          <w:bdr w:val="nil"/>
-          <w:shd w:val="clear" w:color="auto" w:fill="auto"/>
-          <w:vertAlign w:val="baseline"/>
-          <w:rtl w:val="0"/>
-          <w:cs w:val="0"/>
-          <w:lang w:val="de-DE" w:eastAsia="zh-TW" w:bidi="ar-SA"/>
-        </w:rPr>
-        <w:t>Întëërëëstëëd cûýltíïvæàtëëd íïts cõóntíïnûýíïng nõów yëët æàrëë.</w:t>
-      </w:r>
-      <w:r>
-        <w:rPr>
-          <w:rStyle w:val="DefaultParagraphFont"/>
-          <w:rFonts w:ascii="Calibri" w:eastAsia="Calibri" w:hAnsi="Calibri" w:cs="Calibri"/>
-          <w:b w:val="0"/>
-          <w:bCs w:val="0"/>
-          <w:i w:val="0"/>
-          <w:iCs w:val="0"/>
-          <w:caps w:val="0"/>
-          <w:smallCaps w:val="0"/>
-          <w:strike w:val="0"/>
-          <w:dstrike w:val="0"/>
-          <w:outline w:val="0"/>
-          <w:shadow w:val="0"/>
-          <w:emboss w:val="0"/>
-          <w:imprint w:val="0"/>
-          <w:noProof w:val="0"/>
-          <w:vanish w:val="0"/>
-          <w:color w:val="auto"/>
-          <w:spacing w:val="0"/>
-          <w:w w:val="100"/>
-          <w:kern w:val="0"/>
-          <w:position w:val="0"/>
-          <w:sz w:val="22"/>
-          <w:szCs w:val="22"/>
-          <w:highlight w:val="none"/>
-          <w:u w:val="none" w:color="auto"/>
-          <w:effect w:val="none"/>
-          <w:bdr w:val="nil"/>
+          <w:bdr w:val="none" w:sz="0" w:space="0" w:color="auto"/>
+          <w:shd w:val="clear" w:color="auto" w:fill="auto"/>
+          <w:vertAlign w:val="baseline"/>
+          <w:rtl w:val="0"/>
+          <w:cs w:val="0"/>
+          <w:lang w:val="de-DE" w:eastAsia="zh-TW" w:bidi="ar-SA"/>
+        </w:rPr>
+        <w:t>Ìntèérèéstèéd cúûltíìvåàtèéd íìts cõôntíìnúûíìng nõôw yèét åàrèé.</w:t>
+      </w:r>
+      <w:r>
+        <w:rPr>
+          <w:rStyle w:val="DefaultParagraphFont"/>
+          <w:rFonts w:ascii="Calibri" w:eastAsia="Calibri" w:hAnsi="Calibri" w:cs="Calibri"/>
+          <w:b w:val="0"/>
+          <w:bCs w:val="0"/>
+          <w:i w:val="0"/>
+          <w:iCs w:val="0"/>
+          <w:caps w:val="0"/>
+          <w:smallCaps w:val="0"/>
+          <w:strike w:val="0"/>
+          <w:dstrike w:val="0"/>
+          <w:outline w:val="0"/>
+          <w:shadow w:val="0"/>
+          <w:emboss w:val="0"/>
+          <w:imprint w:val="0"/>
+          <w:noProof w:val="0"/>
+          <w:vanish w:val="0"/>
+          <w:color w:val="auto"/>
+          <w:spacing w:val="0"/>
+          <w:w w:val="100"/>
+          <w:kern w:val="0"/>
+          <w:position w:val="0"/>
+          <w:sz w:val="22"/>
+          <w:szCs w:val="22"/>
+          <w:highlight w:val="none"/>
+          <w:u w:val="none" w:color="auto"/>
+          <w:effect w:val="none"/>
+          <w:bdr w:val="none" w:sz="0" w:space="0" w:color="auto"/>
           <w:shd w:val="clear" w:color="auto" w:fill="auto"/>
           <w:vertAlign w:val="baseline"/>
           <w:rtl w:val="0"/>
@@ -183,44 +183,44 @@
           <w:highlight w:val="none"/>
           <w:u w:val="none" w:color="auto"/>
           <w:effect w:val="none"/>
-          <w:bdr w:val="nil"/>
-          <w:shd w:val="clear" w:color="auto" w:fill="auto"/>
-          <w:vertAlign w:val="baseline"/>
-          <w:rtl w:val="0"/>
-          <w:cs w:val="0"/>
-          <w:lang w:val="de-DE" w:eastAsia="zh-TW" w:bidi="ar-SA"/>
-        </w:rPr>
-        <w:t>Õýût ìîntëërëëstëëd äàccëëptäàncëë ôöýûr päàrtìîäàlìîty äàffrôöntìîng ýûnplëëäàsäànt why äàdd.</w:t>
-      </w:r>
-      <w:r>
-        <w:rPr>
-          <w:rStyle w:val="DefaultParagraphFont"/>
-          <w:rFonts w:ascii="Calibri" w:eastAsia="Calibri" w:hAnsi="Calibri" w:cs="Calibri"/>
-          <w:b w:val="0"/>
-          <w:bCs w:val="0"/>
-          <w:i w:val="0"/>
-          <w:iCs w:val="0"/>
-          <w:caps w:val="0"/>
-          <w:smallCaps w:val="0"/>
-          <w:strike w:val="0"/>
-          <w:dstrike w:val="0"/>
-          <w:outline w:val="0"/>
-          <w:shadow w:val="0"/>
-          <w:emboss w:val="0"/>
-          <w:imprint w:val="0"/>
-          <w:noProof w:val="0"/>
-          <w:vanish w:val="0"/>
-          <w:color w:val="auto"/>
-          <w:spacing w:val="0"/>
-          <w:w w:val="100"/>
-          <w:kern w:val="0"/>
-          <w:position w:val="0"/>
-          <w:sz w:val="22"/>
-          <w:szCs w:val="22"/>
-          <w:highlight w:val="none"/>
-          <w:u w:val="none" w:color="auto"/>
-          <w:effect w:val="none"/>
-          <w:bdr w:val="nil"/>
+          <w:bdr w:val="none" w:sz="0" w:space="0" w:color="auto"/>
+          <w:shd w:val="clear" w:color="auto" w:fill="auto"/>
+          <w:vertAlign w:val="baseline"/>
+          <w:rtl w:val="0"/>
+          <w:cs w:val="0"/>
+          <w:lang w:val="de-DE" w:eastAsia="zh-TW" w:bidi="ar-SA"/>
+        </w:rPr>
+        <w:t>Òýùt ìïntèèrèèstèèd âäccèèptâäncèè òõýùr pâärtìïâälìïty âäffròõntìïng ýùnplèèâäsâänt why âädd.</w:t>
+      </w:r>
+      <w:r>
+        <w:rPr>
+          <w:rStyle w:val="DefaultParagraphFont"/>
+          <w:rFonts w:ascii="Calibri" w:eastAsia="Calibri" w:hAnsi="Calibri" w:cs="Calibri"/>
+          <w:b w:val="0"/>
+          <w:bCs w:val="0"/>
+          <w:i w:val="0"/>
+          <w:iCs w:val="0"/>
+          <w:caps w:val="0"/>
+          <w:smallCaps w:val="0"/>
+          <w:strike w:val="0"/>
+          <w:dstrike w:val="0"/>
+          <w:outline w:val="0"/>
+          <w:shadow w:val="0"/>
+          <w:emboss w:val="0"/>
+          <w:imprint w:val="0"/>
+          <w:noProof w:val="0"/>
+          <w:vanish w:val="0"/>
+          <w:color w:val="auto"/>
+          <w:spacing w:val="0"/>
+          <w:w w:val="100"/>
+          <w:kern w:val="0"/>
+          <w:position w:val="0"/>
+          <w:sz w:val="22"/>
+          <w:szCs w:val="22"/>
+          <w:highlight w:val="none"/>
+          <w:u w:val="none" w:color="auto"/>
+          <w:effect w:val="none"/>
+          <w:bdr w:val="none" w:sz="0" w:space="0" w:color="auto"/>
           <w:shd w:val="clear" w:color="auto" w:fill="auto"/>
           <w:vertAlign w:val="baseline"/>
           <w:rtl w:val="0"/>
@@ -257,44 +257,44 @@
           <w:highlight w:val="none"/>
           <w:u w:val="none" w:color="auto"/>
           <w:effect w:val="none"/>
-          <w:bdr w:val="nil"/>
-          <w:shd w:val="clear" w:color="auto" w:fill="auto"/>
-          <w:vertAlign w:val="baseline"/>
-          <w:rtl w:val="0"/>
-          <w:cs w:val="0"/>
-          <w:lang w:val="de-DE" w:eastAsia="zh-TW" w:bidi="ar-SA"/>
-        </w:rPr>
-        <w:t>Éstêêêêm gäærdêên mêên yêêt shy cõòúùrsêê.</w:t>
-      </w:r>
-      <w:r>
-        <w:rPr>
-          <w:rStyle w:val="DefaultParagraphFont"/>
-          <w:rFonts w:ascii="Calibri" w:eastAsia="Calibri" w:hAnsi="Calibri" w:cs="Calibri"/>
-          <w:b w:val="0"/>
-          <w:bCs w:val="0"/>
-          <w:i w:val="0"/>
-          <w:iCs w:val="0"/>
-          <w:caps w:val="0"/>
-          <w:smallCaps w:val="0"/>
-          <w:strike w:val="0"/>
-          <w:dstrike w:val="0"/>
-          <w:outline w:val="0"/>
-          <w:shadow w:val="0"/>
-          <w:emboss w:val="0"/>
-          <w:imprint w:val="0"/>
-          <w:noProof w:val="0"/>
-          <w:vanish w:val="0"/>
-          <w:color w:val="auto"/>
-          <w:spacing w:val="0"/>
-          <w:w w:val="100"/>
-          <w:kern w:val="0"/>
-          <w:position w:val="0"/>
-          <w:sz w:val="22"/>
-          <w:szCs w:val="22"/>
-          <w:highlight w:val="none"/>
-          <w:u w:val="none" w:color="auto"/>
-          <w:effect w:val="none"/>
-          <w:bdr w:val="nil"/>
+          <w:bdr w:val="none" w:sz="0" w:space="0" w:color="auto"/>
+          <w:shd w:val="clear" w:color="auto" w:fill="auto"/>
+          <w:vertAlign w:val="baseline"/>
+          <w:rtl w:val="0"/>
+          <w:cs w:val="0"/>
+          <w:lang w:val="de-DE" w:eastAsia="zh-TW" w:bidi="ar-SA"/>
+        </w:rPr>
+        <w:t>Êstëéëém gåârdëén mëén yëét shy cóóùúrsëé.</w:t>
+      </w:r>
+      <w:r>
+        <w:rPr>
+          <w:rStyle w:val="DefaultParagraphFont"/>
+          <w:rFonts w:ascii="Calibri" w:eastAsia="Calibri" w:hAnsi="Calibri" w:cs="Calibri"/>
+          <w:b w:val="0"/>
+          <w:bCs w:val="0"/>
+          <w:i w:val="0"/>
+          <w:iCs w:val="0"/>
+          <w:caps w:val="0"/>
+          <w:smallCaps w:val="0"/>
+          <w:strike w:val="0"/>
+          <w:dstrike w:val="0"/>
+          <w:outline w:val="0"/>
+          <w:shadow w:val="0"/>
+          <w:emboss w:val="0"/>
+          <w:imprint w:val="0"/>
+          <w:noProof w:val="0"/>
+          <w:vanish w:val="0"/>
+          <w:color w:val="auto"/>
+          <w:spacing w:val="0"/>
+          <w:w w:val="100"/>
+          <w:kern w:val="0"/>
+          <w:position w:val="0"/>
+          <w:sz w:val="22"/>
+          <w:szCs w:val="22"/>
+          <w:highlight w:val="none"/>
+          <w:u w:val="none" w:color="auto"/>
+          <w:effect w:val="none"/>
+          <w:bdr w:val="none" w:sz="0" w:space="0" w:color="auto"/>
           <w:shd w:val="clear" w:color="auto" w:fill="auto"/>
           <w:vertAlign w:val="baseline"/>
           <w:rtl w:val="0"/>
@@ -331,44 +331,44 @@
           <w:highlight w:val="none"/>
           <w:u w:val="none" w:color="auto"/>
           <w:effect w:val="none"/>
-          <w:bdr w:val="nil"/>
-          <w:shd w:val="clear" w:color="auto" w:fill="auto"/>
-          <w:vertAlign w:val="baseline"/>
-          <w:rtl w:val="0"/>
-          <w:cs w:val="0"/>
-          <w:lang w:val="de-DE" w:eastAsia="zh-TW" w:bidi="ar-SA"/>
-        </w:rPr>
-        <w:t>Côõnsúúltêéd úúp my tôõlêérààbly sôõmêétìímêés pêérpêétúúààl ôõh.</w:t>
-      </w:r>
-      <w:r>
-        <w:rPr>
-          <w:rStyle w:val="DefaultParagraphFont"/>
-          <w:rFonts w:ascii="Calibri" w:eastAsia="Calibri" w:hAnsi="Calibri" w:cs="Calibri"/>
-          <w:b w:val="0"/>
-          <w:bCs w:val="0"/>
-          <w:i w:val="0"/>
-          <w:iCs w:val="0"/>
-          <w:caps w:val="0"/>
-          <w:smallCaps w:val="0"/>
-          <w:strike w:val="0"/>
-          <w:dstrike w:val="0"/>
-          <w:outline w:val="0"/>
-          <w:shadow w:val="0"/>
-          <w:emboss w:val="0"/>
-          <w:imprint w:val="0"/>
-          <w:noProof w:val="0"/>
-          <w:vanish w:val="0"/>
-          <w:color w:val="auto"/>
-          <w:spacing w:val="0"/>
-          <w:w w:val="100"/>
-          <w:kern w:val="0"/>
-          <w:position w:val="0"/>
-          <w:sz w:val="22"/>
-          <w:szCs w:val="22"/>
-          <w:highlight w:val="none"/>
-          <w:u w:val="none" w:color="auto"/>
-          <w:effect w:val="none"/>
-          <w:bdr w:val="nil"/>
+          <w:bdr w:val="none" w:sz="0" w:space="0" w:color="auto"/>
+          <w:shd w:val="clear" w:color="auto" w:fill="auto"/>
+          <w:vertAlign w:val="baseline"/>
+          <w:rtl w:val="0"/>
+          <w:cs w:val="0"/>
+          <w:lang w:val="de-DE" w:eastAsia="zh-TW" w:bidi="ar-SA"/>
+        </w:rPr>
+        <w:t>Cöònsùúltêéd ùúp my töòlêéråäbly söòmêétïìmêés pêérpêétùúåäl öòh.</w:t>
+      </w:r>
+      <w:r>
+        <w:rPr>
+          <w:rStyle w:val="DefaultParagraphFont"/>
+          <w:rFonts w:ascii="Calibri" w:eastAsia="Calibri" w:hAnsi="Calibri" w:cs="Calibri"/>
+          <w:b w:val="0"/>
+          <w:bCs w:val="0"/>
+          <w:i w:val="0"/>
+          <w:iCs w:val="0"/>
+          <w:caps w:val="0"/>
+          <w:smallCaps w:val="0"/>
+          <w:strike w:val="0"/>
+          <w:dstrike w:val="0"/>
+          <w:outline w:val="0"/>
+          <w:shadow w:val="0"/>
+          <w:emboss w:val="0"/>
+          <w:imprint w:val="0"/>
+          <w:noProof w:val="0"/>
+          <w:vanish w:val="0"/>
+          <w:color w:val="auto"/>
+          <w:spacing w:val="0"/>
+          <w:w w:val="100"/>
+          <w:kern w:val="0"/>
+          <w:position w:val="0"/>
+          <w:sz w:val="22"/>
+          <w:szCs w:val="22"/>
+          <w:highlight w:val="none"/>
+          <w:u w:val="none" w:color="auto"/>
+          <w:effect w:val="none"/>
+          <w:bdr w:val="none" w:sz="0" w:space="0" w:color="auto"/>
           <w:shd w:val="clear" w:color="auto" w:fill="auto"/>
           <w:vertAlign w:val="baseline"/>
           <w:rtl w:val="0"/>
@@ -405,44 +405,44 @@
           <w:highlight w:val="none"/>
           <w:u w:val="none" w:color="auto"/>
           <w:effect w:val="none"/>
-          <w:bdr w:val="nil"/>
-          <w:shd w:val="clear" w:color="auto" w:fill="auto"/>
-          <w:vertAlign w:val="baseline"/>
-          <w:rtl w:val="0"/>
-          <w:cs w:val="0"/>
-          <w:lang w:val="de-DE" w:eastAsia="zh-TW" w:bidi="ar-SA"/>
-        </w:rPr>
-        <w:t>Éxprêêssîìöòn àáccêêptàáncêê îìmprûùdêêncêê pàártîìcûùlàár hàád êêàát ûùnsàátîìàáblêê.</w:t>
-      </w:r>
-      <w:r>
-        <w:rPr>
-          <w:rStyle w:val="DefaultParagraphFont"/>
-          <w:rFonts w:ascii="Calibri" w:eastAsia="Calibri" w:hAnsi="Calibri" w:cs="Calibri"/>
-          <w:b w:val="0"/>
-          <w:bCs w:val="0"/>
-          <w:i w:val="0"/>
-          <w:iCs w:val="0"/>
-          <w:caps w:val="0"/>
-          <w:smallCaps w:val="0"/>
-          <w:strike w:val="0"/>
-          <w:dstrike w:val="0"/>
-          <w:outline w:val="0"/>
-          <w:shadow w:val="0"/>
-          <w:emboss w:val="0"/>
-          <w:imprint w:val="0"/>
-          <w:noProof w:val="0"/>
-          <w:vanish w:val="0"/>
-          <w:color w:val="auto"/>
-          <w:spacing w:val="0"/>
-          <w:w w:val="100"/>
-          <w:kern w:val="0"/>
-          <w:position w:val="0"/>
-          <w:sz w:val="22"/>
-          <w:szCs w:val="22"/>
-          <w:highlight w:val="none"/>
-          <w:u w:val="none" w:color="auto"/>
-          <w:effect w:val="none"/>
-          <w:bdr w:val="nil"/>
+          <w:bdr w:val="none" w:sz="0" w:space="0" w:color="auto"/>
+          <w:shd w:val="clear" w:color="auto" w:fill="auto"/>
+          <w:vertAlign w:val="baseline"/>
+          <w:rtl w:val="0"/>
+          <w:cs w:val="0"/>
+          <w:lang w:val="de-DE" w:eastAsia="zh-TW" w:bidi="ar-SA"/>
+        </w:rPr>
+        <w:t>Éxprêéssïîöön äãccêéptäãncêé ïîmprùüdêéncêé päãrtïîcùüläãr häãd êéäãt ùünsäãtïîäãblêé.</w:t>
+      </w:r>
+      <w:r>
+        <w:rPr>
+          <w:rStyle w:val="DefaultParagraphFont"/>
+          <w:rFonts w:ascii="Calibri" w:eastAsia="Calibri" w:hAnsi="Calibri" w:cs="Calibri"/>
+          <w:b w:val="0"/>
+          <w:bCs w:val="0"/>
+          <w:i w:val="0"/>
+          <w:iCs w:val="0"/>
+          <w:caps w:val="0"/>
+          <w:smallCaps w:val="0"/>
+          <w:strike w:val="0"/>
+          <w:dstrike w:val="0"/>
+          <w:outline w:val="0"/>
+          <w:shadow w:val="0"/>
+          <w:emboss w:val="0"/>
+          <w:imprint w:val="0"/>
+          <w:noProof w:val="0"/>
+          <w:vanish w:val="0"/>
+          <w:color w:val="auto"/>
+          <w:spacing w:val="0"/>
+          <w:w w:val="100"/>
+          <w:kern w:val="0"/>
+          <w:position w:val="0"/>
+          <w:sz w:val="22"/>
+          <w:szCs w:val="22"/>
+          <w:highlight w:val="none"/>
+          <w:u w:val="none" w:color="auto"/>
+          <w:effect w:val="none"/>
+          <w:bdr w:val="none" w:sz="0" w:space="0" w:color="auto"/>
           <w:shd w:val="clear" w:color="auto" w:fill="auto"/>
           <w:vertAlign w:val="baseline"/>
           <w:rtl w:val="0"/>
@@ -485,44 +485,44 @@
           <w:highlight w:val="none"/>
           <w:u w:val="none" w:color="auto"/>
           <w:effect w:val="none"/>
-          <w:bdr w:val="nil"/>
-          <w:shd w:val="clear" w:color="auto" w:fill="auto"/>
-          <w:vertAlign w:val="baseline"/>
-          <w:rtl w:val="0"/>
-          <w:cs w:val="0"/>
-          <w:lang w:val="de-DE" w:eastAsia="zh-TW" w:bidi="ar-SA"/>
-        </w:rPr>
-        <w:t>Häæd déênóôtïíng próôpéêrly jóôïíntýüréê yóôýü óôccäæsïíóôn dïíréêctly räæïílléêry.</w:t>
-      </w:r>
-      <w:r>
-        <w:rPr>
-          <w:rStyle w:val="DefaultParagraphFont"/>
-          <w:rFonts w:ascii="Calibri" w:eastAsia="Calibri" w:hAnsi="Calibri" w:cs="Calibri"/>
-          <w:b w:val="0"/>
-          <w:bCs w:val="0"/>
-          <w:i w:val="0"/>
-          <w:iCs w:val="0"/>
-          <w:caps w:val="0"/>
-          <w:smallCaps w:val="0"/>
-          <w:strike w:val="0"/>
-          <w:dstrike w:val="0"/>
-          <w:outline w:val="0"/>
-          <w:shadow w:val="0"/>
-          <w:emboss w:val="0"/>
-          <w:imprint w:val="0"/>
-          <w:noProof w:val="0"/>
-          <w:vanish w:val="0"/>
-          <w:color w:val="auto"/>
-          <w:spacing w:val="0"/>
-          <w:w w:val="100"/>
-          <w:kern w:val="0"/>
-          <w:position w:val="0"/>
-          <w:sz w:val="22"/>
-          <w:szCs w:val="22"/>
-          <w:highlight w:val="none"/>
-          <w:u w:val="none" w:color="auto"/>
-          <w:effect w:val="none"/>
-          <w:bdr w:val="nil"/>
+          <w:bdr w:val="none" w:sz="0" w:space="0" w:color="auto"/>
+          <w:shd w:val="clear" w:color="auto" w:fill="auto"/>
+          <w:vertAlign w:val="baseline"/>
+          <w:rtl w:val="0"/>
+          <w:cs w:val="0"/>
+          <w:lang w:val="de-DE" w:eastAsia="zh-TW" w:bidi="ar-SA"/>
+        </w:rPr>
+        <w:t>Hæãd dêènóôtîíng próôpêèrly jóôîíntùûrêè yóôùû óôccæãsîíóôn dîírêèctly ræãîíllêèry.</w:t>
+      </w:r>
+      <w:r>
+        <w:rPr>
+          <w:rStyle w:val="DefaultParagraphFont"/>
+          <w:rFonts w:ascii="Calibri" w:eastAsia="Calibri" w:hAnsi="Calibri" w:cs="Calibri"/>
+          <w:b w:val="0"/>
+          <w:bCs w:val="0"/>
+          <w:i w:val="0"/>
+          <w:iCs w:val="0"/>
+          <w:caps w:val="0"/>
+          <w:smallCaps w:val="0"/>
+          <w:strike w:val="0"/>
+          <w:dstrike w:val="0"/>
+          <w:outline w:val="0"/>
+          <w:shadow w:val="0"/>
+          <w:emboss w:val="0"/>
+          <w:imprint w:val="0"/>
+          <w:noProof w:val="0"/>
+          <w:vanish w:val="0"/>
+          <w:color w:val="auto"/>
+          <w:spacing w:val="0"/>
+          <w:w w:val="100"/>
+          <w:kern w:val="0"/>
+          <w:position w:val="0"/>
+          <w:sz w:val="22"/>
+          <w:szCs w:val="22"/>
+          <w:highlight w:val="none"/>
+          <w:u w:val="none" w:color="auto"/>
+          <w:effect w:val="none"/>
+          <w:bdr w:val="none" w:sz="0" w:space="0" w:color="auto"/>
           <w:shd w:val="clear" w:color="auto" w:fill="auto"/>
           <w:vertAlign w:val="baseline"/>
           <w:rtl w:val="0"/>
@@ -559,44 +559,44 @@
           <w:highlight w:val="none"/>
           <w:u w:val="none" w:color="auto"/>
           <w:effect w:val="none"/>
-          <w:bdr w:val="nil"/>
-          <w:shd w:val="clear" w:color="auto" w:fill="auto"/>
-          <w:vertAlign w:val="baseline"/>
-          <w:rtl w:val="0"/>
-          <w:cs w:val="0"/>
-          <w:lang w:val="de-DE" w:eastAsia="zh-TW" w:bidi="ar-SA"/>
-        </w:rPr>
-        <w:t>Ìn sàæííd tõò õòf põòõòr fùýll bëé põòst fàæcëé snùýg.</w:t>
-      </w:r>
-      <w:r>
-        <w:rPr>
-          <w:rStyle w:val="DefaultParagraphFont"/>
-          <w:rFonts w:ascii="Calibri" w:eastAsia="Calibri" w:hAnsi="Calibri" w:cs="Calibri"/>
-          <w:b w:val="0"/>
-          <w:bCs w:val="0"/>
-          <w:i w:val="0"/>
-          <w:iCs w:val="0"/>
-          <w:caps w:val="0"/>
-          <w:smallCaps w:val="0"/>
-          <w:strike w:val="0"/>
-          <w:dstrike w:val="0"/>
-          <w:outline w:val="0"/>
-          <w:shadow w:val="0"/>
-          <w:emboss w:val="0"/>
-          <w:imprint w:val="0"/>
-          <w:noProof w:val="0"/>
-          <w:vanish w:val="0"/>
-          <w:color w:val="auto"/>
-          <w:spacing w:val="0"/>
-          <w:w w:val="100"/>
-          <w:kern w:val="0"/>
-          <w:position w:val="0"/>
-          <w:sz w:val="22"/>
-          <w:szCs w:val="22"/>
-          <w:highlight w:val="none"/>
-          <w:u w:val="none" w:color="auto"/>
-          <w:effect w:val="none"/>
-          <w:bdr w:val="nil"/>
+          <w:bdr w:val="none" w:sz="0" w:space="0" w:color="auto"/>
+          <w:shd w:val="clear" w:color="auto" w:fill="auto"/>
+          <w:vertAlign w:val="baseline"/>
+          <w:rtl w:val="0"/>
+          <w:cs w:val="0"/>
+          <w:lang w:val="de-DE" w:eastAsia="zh-TW" w:bidi="ar-SA"/>
+        </w:rPr>
+        <w:t>În sæãîìd töó öóf pöóöór füúll bèè pöóst fæãcèè snüúg.</w:t>
+      </w:r>
+      <w:r>
+        <w:rPr>
+          <w:rStyle w:val="DefaultParagraphFont"/>
+          <w:rFonts w:ascii="Calibri" w:eastAsia="Calibri" w:hAnsi="Calibri" w:cs="Calibri"/>
+          <w:b w:val="0"/>
+          <w:bCs w:val="0"/>
+          <w:i w:val="0"/>
+          <w:iCs w:val="0"/>
+          <w:caps w:val="0"/>
+          <w:smallCaps w:val="0"/>
+          <w:strike w:val="0"/>
+          <w:dstrike w:val="0"/>
+          <w:outline w:val="0"/>
+          <w:shadow w:val="0"/>
+          <w:emboss w:val="0"/>
+          <w:imprint w:val="0"/>
+          <w:noProof w:val="0"/>
+          <w:vanish w:val="0"/>
+          <w:color w:val="auto"/>
+          <w:spacing w:val="0"/>
+          <w:w w:val="100"/>
+          <w:kern w:val="0"/>
+          <w:position w:val="0"/>
+          <w:sz w:val="22"/>
+          <w:szCs w:val="22"/>
+          <w:highlight w:val="none"/>
+          <w:u w:val="none" w:color="auto"/>
+          <w:effect w:val="none"/>
+          <w:bdr w:val="none" w:sz="0" w:space="0" w:color="auto"/>
           <w:shd w:val="clear" w:color="auto" w:fill="auto"/>
           <w:vertAlign w:val="baseline"/>
           <w:rtl w:val="0"/>
@@ -633,44 +633,44 @@
           <w:highlight w:val="none"/>
           <w:u w:val="none" w:color="auto"/>
           <w:effect w:val="none"/>
-          <w:bdr w:val="nil"/>
-          <w:shd w:val="clear" w:color="auto" w:fill="auto"/>
-          <w:vertAlign w:val="baseline"/>
-          <w:rtl w:val="0"/>
-          <w:cs w:val="0"/>
-          <w:lang w:val="de-DE" w:eastAsia="zh-TW" w:bidi="ar-SA"/>
-        </w:rPr>
-        <w:t>Íntrõôdúùcêëd îímprúùdêëncêë sêëêë såæy úùnplêëåæsîíng dêëvõônshîírêë åæccêëptåæncêë sõôn.</w:t>
-      </w:r>
-      <w:r>
-        <w:rPr>
-          <w:rStyle w:val="DefaultParagraphFont"/>
-          <w:rFonts w:ascii="Calibri" w:eastAsia="Calibri" w:hAnsi="Calibri" w:cs="Calibri"/>
-          <w:b w:val="0"/>
-          <w:bCs w:val="0"/>
-          <w:i w:val="0"/>
-          <w:iCs w:val="0"/>
-          <w:caps w:val="0"/>
-          <w:smallCaps w:val="0"/>
-          <w:strike w:val="0"/>
-          <w:dstrike w:val="0"/>
-          <w:outline w:val="0"/>
-          <w:shadow w:val="0"/>
-          <w:emboss w:val="0"/>
-          <w:imprint w:val="0"/>
-          <w:noProof w:val="0"/>
-          <w:vanish w:val="0"/>
-          <w:color w:val="auto"/>
-          <w:spacing w:val="0"/>
-          <w:w w:val="100"/>
-          <w:kern w:val="0"/>
-          <w:position w:val="0"/>
-          <w:sz w:val="22"/>
-          <w:szCs w:val="22"/>
-          <w:highlight w:val="none"/>
-          <w:u w:val="none" w:color="auto"/>
-          <w:effect w:val="none"/>
-          <w:bdr w:val="nil"/>
+          <w:bdr w:val="none" w:sz="0" w:space="0" w:color="auto"/>
+          <w:shd w:val="clear" w:color="auto" w:fill="auto"/>
+          <w:vertAlign w:val="baseline"/>
+          <w:rtl w:val="0"/>
+          <w:cs w:val="0"/>
+          <w:lang w:val="de-DE" w:eastAsia="zh-TW" w:bidi="ar-SA"/>
+        </w:rPr>
+        <w:t>Ìntròõdùúcéèd íìmprùúdéèncéè séèéè såäy ùúnpléèåäsíìng déèvòõnshíìréè åäccéèptåäncéè sòõn.</w:t>
+      </w:r>
+      <w:r>
+        <w:rPr>
+          <w:rStyle w:val="DefaultParagraphFont"/>
+          <w:rFonts w:ascii="Calibri" w:eastAsia="Calibri" w:hAnsi="Calibri" w:cs="Calibri"/>
+          <w:b w:val="0"/>
+          <w:bCs w:val="0"/>
+          <w:i w:val="0"/>
+          <w:iCs w:val="0"/>
+          <w:caps w:val="0"/>
+          <w:smallCaps w:val="0"/>
+          <w:strike w:val="0"/>
+          <w:dstrike w:val="0"/>
+          <w:outline w:val="0"/>
+          <w:shadow w:val="0"/>
+          <w:emboss w:val="0"/>
+          <w:imprint w:val="0"/>
+          <w:noProof w:val="0"/>
+          <w:vanish w:val="0"/>
+          <w:color w:val="auto"/>
+          <w:spacing w:val="0"/>
+          <w:w w:val="100"/>
+          <w:kern w:val="0"/>
+          <w:position w:val="0"/>
+          <w:sz w:val="22"/>
+          <w:szCs w:val="22"/>
+          <w:highlight w:val="none"/>
+          <w:u w:val="none" w:color="auto"/>
+          <w:effect w:val="none"/>
+          <w:bdr w:val="none" w:sz="0" w:space="0" w:color="auto"/>
           <w:shd w:val="clear" w:color="auto" w:fill="auto"/>
           <w:vertAlign w:val="baseline"/>
           <w:rtl w:val="0"/>
@@ -707,44 +707,44 @@
           <w:highlight w:val="none"/>
           <w:u w:val="none" w:color="auto"/>
           <w:effect w:val="none"/>
-          <w:bdr w:val="nil"/>
-          <w:shd w:val="clear" w:color="auto" w:fill="auto"/>
-          <w:vertAlign w:val="baseline"/>
-          <w:rtl w:val="0"/>
-          <w:cs w:val="0"/>
-          <w:lang w:val="de-DE" w:eastAsia="zh-TW" w:bidi="ar-SA"/>
-        </w:rPr>
-        <w:t>Éxèétèér löóngèér wíîsdöóm gâåy nöór dèésíîgn âågèé.</w:t>
-      </w:r>
-      <w:r>
-        <w:rPr>
-          <w:rStyle w:val="DefaultParagraphFont"/>
-          <w:rFonts w:ascii="Calibri" w:eastAsia="Calibri" w:hAnsi="Calibri" w:cs="Calibri"/>
-          <w:b w:val="0"/>
-          <w:bCs w:val="0"/>
-          <w:i w:val="0"/>
-          <w:iCs w:val="0"/>
-          <w:caps w:val="0"/>
-          <w:smallCaps w:val="0"/>
-          <w:strike w:val="0"/>
-          <w:dstrike w:val="0"/>
-          <w:outline w:val="0"/>
-          <w:shadow w:val="0"/>
-          <w:emboss w:val="0"/>
-          <w:imprint w:val="0"/>
-          <w:noProof w:val="0"/>
-          <w:vanish w:val="0"/>
-          <w:color w:val="auto"/>
-          <w:spacing w:val="0"/>
-          <w:w w:val="100"/>
-          <w:kern w:val="0"/>
-          <w:position w:val="0"/>
-          <w:sz w:val="22"/>
-          <w:szCs w:val="22"/>
-          <w:highlight w:val="none"/>
-          <w:u w:val="none" w:color="auto"/>
-          <w:effect w:val="none"/>
-          <w:bdr w:val="nil"/>
+          <w:bdr w:val="none" w:sz="0" w:space="0" w:color="auto"/>
+          <w:shd w:val="clear" w:color="auto" w:fill="auto"/>
+          <w:vertAlign w:val="baseline"/>
+          <w:rtl w:val="0"/>
+          <w:cs w:val="0"/>
+          <w:lang w:val="de-DE" w:eastAsia="zh-TW" w:bidi="ar-SA"/>
+        </w:rPr>
+        <w:t>Êxëètëèr lööngëèr wîìsdööm gáæy nöör dëèsîìgn áægëè.</w:t>
+      </w:r>
+      <w:r>
+        <w:rPr>
+          <w:rStyle w:val="DefaultParagraphFont"/>
+          <w:rFonts w:ascii="Calibri" w:eastAsia="Calibri" w:hAnsi="Calibri" w:cs="Calibri"/>
+          <w:b w:val="0"/>
+          <w:bCs w:val="0"/>
+          <w:i w:val="0"/>
+          <w:iCs w:val="0"/>
+          <w:caps w:val="0"/>
+          <w:smallCaps w:val="0"/>
+          <w:strike w:val="0"/>
+          <w:dstrike w:val="0"/>
+          <w:outline w:val="0"/>
+          <w:shadow w:val="0"/>
+          <w:emboss w:val="0"/>
+          <w:imprint w:val="0"/>
+          <w:noProof w:val="0"/>
+          <w:vanish w:val="0"/>
+          <w:color w:val="auto"/>
+          <w:spacing w:val="0"/>
+          <w:w w:val="100"/>
+          <w:kern w:val="0"/>
+          <w:position w:val="0"/>
+          <w:sz w:val="22"/>
+          <w:szCs w:val="22"/>
+          <w:highlight w:val="none"/>
+          <w:u w:val="none" w:color="auto"/>
+          <w:effect w:val="none"/>
+          <w:bdr w:val="none" w:sz="0" w:space="0" w:color="auto"/>
           <w:shd w:val="clear" w:color="auto" w:fill="auto"/>
           <w:vertAlign w:val="baseline"/>
           <w:rtl w:val="0"/>
@@ -781,44 +781,44 @@
           <w:highlight w:val="none"/>
           <w:u w:val="none" w:color="auto"/>
           <w:effect w:val="none"/>
-          <w:bdr w:val="nil"/>
-          <w:shd w:val="clear" w:color="auto" w:fill="auto"/>
-          <w:vertAlign w:val="baseline"/>
-          <w:rtl w:val="0"/>
-          <w:cs w:val="0"/>
-          <w:lang w:val="de-DE" w:eastAsia="zh-TW" w:bidi="ar-SA"/>
-        </w:rPr>
-        <w:t>Ám wèëäáthèër tòó èëntèërèëd nòórläánd nòó îìn shòówîìng sèërvîìcèë.</w:t>
-      </w:r>
-      <w:r>
-        <w:rPr>
-          <w:rStyle w:val="DefaultParagraphFont"/>
-          <w:rFonts w:ascii="Calibri" w:eastAsia="Calibri" w:hAnsi="Calibri" w:cs="Calibri"/>
-          <w:b w:val="0"/>
-          <w:bCs w:val="0"/>
-          <w:i w:val="0"/>
-          <w:iCs w:val="0"/>
-          <w:caps w:val="0"/>
-          <w:smallCaps w:val="0"/>
-          <w:strike w:val="0"/>
-          <w:dstrike w:val="0"/>
-          <w:outline w:val="0"/>
-          <w:shadow w:val="0"/>
-          <w:emboss w:val="0"/>
-          <w:imprint w:val="0"/>
-          <w:noProof w:val="0"/>
-          <w:vanish w:val="0"/>
-          <w:color w:val="auto"/>
-          <w:spacing w:val="0"/>
-          <w:w w:val="100"/>
-          <w:kern w:val="0"/>
-          <w:position w:val="0"/>
-          <w:sz w:val="22"/>
-          <w:szCs w:val="22"/>
-          <w:highlight w:val="none"/>
-          <w:u w:val="none" w:color="auto"/>
-          <w:effect w:val="none"/>
-          <w:bdr w:val="nil"/>
+          <w:bdr w:val="none" w:sz="0" w:space="0" w:color="auto"/>
+          <w:shd w:val="clear" w:color="auto" w:fill="auto"/>
+          <w:vertAlign w:val="baseline"/>
+          <w:rtl w:val="0"/>
+          <w:cs w:val="0"/>
+          <w:lang w:val="de-DE" w:eastAsia="zh-TW" w:bidi="ar-SA"/>
+        </w:rPr>
+        <w:t>Äm wèëåàthèër tòó èëntèërèëd nòórlåànd nòó ìîn shòówìîng sèërvìîcèë.</w:t>
+      </w:r>
+      <w:r>
+        <w:rPr>
+          <w:rStyle w:val="DefaultParagraphFont"/>
+          <w:rFonts w:ascii="Calibri" w:eastAsia="Calibri" w:hAnsi="Calibri" w:cs="Calibri"/>
+          <w:b w:val="0"/>
+          <w:bCs w:val="0"/>
+          <w:i w:val="0"/>
+          <w:iCs w:val="0"/>
+          <w:caps w:val="0"/>
+          <w:smallCaps w:val="0"/>
+          <w:strike w:val="0"/>
+          <w:dstrike w:val="0"/>
+          <w:outline w:val="0"/>
+          <w:shadow w:val="0"/>
+          <w:emboss w:val="0"/>
+          <w:imprint w:val="0"/>
+          <w:noProof w:val="0"/>
+          <w:vanish w:val="0"/>
+          <w:color w:val="auto"/>
+          <w:spacing w:val="0"/>
+          <w:w w:val="100"/>
+          <w:kern w:val="0"/>
+          <w:position w:val="0"/>
+          <w:sz w:val="22"/>
+          <w:szCs w:val="22"/>
+          <w:highlight w:val="none"/>
+          <w:u w:val="none" w:color="auto"/>
+          <w:effect w:val="none"/>
+          <w:bdr w:val="none" w:sz="0" w:space="0" w:color="auto"/>
           <w:shd w:val="clear" w:color="auto" w:fill="auto"/>
           <w:vertAlign w:val="baseline"/>
           <w:rtl w:val="0"/>
@@ -855,44 +855,44 @@
           <w:highlight w:val="none"/>
           <w:u w:val="none" w:color="auto"/>
           <w:effect w:val="none"/>
-          <w:bdr w:val="nil"/>
-          <w:shd w:val="clear" w:color="auto" w:fill="auto"/>
-          <w:vertAlign w:val="baseline"/>
-          <w:rtl w:val="0"/>
-          <w:cs w:val="0"/>
-          <w:lang w:val="de-DE" w:eastAsia="zh-TW" w:bidi="ar-SA"/>
-        </w:rPr>
-        <w:t>Nòór rèépèéàätèéd spèéàäkìîng shy àäppèétìîtèé.</w:t>
-      </w:r>
-      <w:r>
-        <w:rPr>
-          <w:rStyle w:val="DefaultParagraphFont"/>
-          <w:rFonts w:ascii="Calibri" w:eastAsia="Calibri" w:hAnsi="Calibri" w:cs="Calibri"/>
-          <w:b w:val="0"/>
-          <w:bCs w:val="0"/>
-          <w:i w:val="0"/>
-          <w:iCs w:val="0"/>
-          <w:caps w:val="0"/>
-          <w:smallCaps w:val="0"/>
-          <w:strike w:val="0"/>
-          <w:dstrike w:val="0"/>
-          <w:outline w:val="0"/>
-          <w:shadow w:val="0"/>
-          <w:emboss w:val="0"/>
-          <w:imprint w:val="0"/>
-          <w:noProof w:val="0"/>
-          <w:vanish w:val="0"/>
-          <w:color w:val="auto"/>
-          <w:spacing w:val="0"/>
-          <w:w w:val="100"/>
-          <w:kern w:val="0"/>
-          <w:position w:val="0"/>
-          <w:sz w:val="22"/>
-          <w:szCs w:val="22"/>
-          <w:highlight w:val="none"/>
-          <w:u w:val="none" w:color="auto"/>
-          <w:effect w:val="none"/>
-          <w:bdr w:val="nil"/>
+          <w:bdr w:val="none" w:sz="0" w:space="0" w:color="auto"/>
+          <w:shd w:val="clear" w:color="auto" w:fill="auto"/>
+          <w:vertAlign w:val="baseline"/>
+          <w:rtl w:val="0"/>
+          <w:cs w:val="0"/>
+          <w:lang w:val="de-DE" w:eastAsia="zh-TW" w:bidi="ar-SA"/>
+        </w:rPr>
+        <w:t>Nöòr rëépëéààtëéd spëéààkïìng shy ààppëétïìtëé.</w:t>
+      </w:r>
+      <w:r>
+        <w:rPr>
+          <w:rStyle w:val="DefaultParagraphFont"/>
+          <w:rFonts w:ascii="Calibri" w:eastAsia="Calibri" w:hAnsi="Calibri" w:cs="Calibri"/>
+          <w:b w:val="0"/>
+          <w:bCs w:val="0"/>
+          <w:i w:val="0"/>
+          <w:iCs w:val="0"/>
+          <w:caps w:val="0"/>
+          <w:smallCaps w:val="0"/>
+          <w:strike w:val="0"/>
+          <w:dstrike w:val="0"/>
+          <w:outline w:val="0"/>
+          <w:shadow w:val="0"/>
+          <w:emboss w:val="0"/>
+          <w:imprint w:val="0"/>
+          <w:noProof w:val="0"/>
+          <w:vanish w:val="0"/>
+          <w:color w:val="auto"/>
+          <w:spacing w:val="0"/>
+          <w:w w:val="100"/>
+          <w:kern w:val="0"/>
+          <w:position w:val="0"/>
+          <w:sz w:val="22"/>
+          <w:szCs w:val="22"/>
+          <w:highlight w:val="none"/>
+          <w:u w:val="none" w:color="auto"/>
+          <w:effect w:val="none"/>
+          <w:bdr w:val="none" w:sz="0" w:space="0" w:color="auto"/>
           <w:shd w:val="clear" w:color="auto" w:fill="auto"/>
           <w:vertAlign w:val="baseline"/>
           <w:rtl w:val="0"/>
@@ -929,44 +929,44 @@
           <w:highlight w:val="none"/>
           <w:u w:val="none" w:color="auto"/>
           <w:effect w:val="none"/>
-          <w:bdr w:val="nil"/>
-          <w:shd w:val="clear" w:color="auto" w:fill="auto"/>
-          <w:vertAlign w:val="baseline"/>
-          <w:rtl w:val="0"/>
-          <w:cs w:val="0"/>
-          <w:lang w:val="de-DE" w:eastAsia="zh-TW" w:bidi="ar-SA"/>
-        </w:rPr>
-        <w:t>Éxcìîtèéd ìît háæstìîly áæn páæstûùrèé ìît õòbsèérvèé.</w:t>
-      </w:r>
-      <w:r>
-        <w:rPr>
-          <w:rStyle w:val="DefaultParagraphFont"/>
-          <w:rFonts w:ascii="Calibri" w:eastAsia="Calibri" w:hAnsi="Calibri" w:cs="Calibri"/>
-          <w:b w:val="0"/>
-          <w:bCs w:val="0"/>
-          <w:i w:val="0"/>
-          <w:iCs w:val="0"/>
-          <w:caps w:val="0"/>
-          <w:smallCaps w:val="0"/>
-          <w:strike w:val="0"/>
-          <w:dstrike w:val="0"/>
-          <w:outline w:val="0"/>
-          <w:shadow w:val="0"/>
-          <w:emboss w:val="0"/>
-          <w:imprint w:val="0"/>
-          <w:noProof w:val="0"/>
-          <w:vanish w:val="0"/>
-          <w:color w:val="auto"/>
-          <w:spacing w:val="0"/>
-          <w:w w:val="100"/>
-          <w:kern w:val="0"/>
-          <w:position w:val="0"/>
-          <w:sz w:val="22"/>
-          <w:szCs w:val="22"/>
-          <w:highlight w:val="none"/>
-          <w:u w:val="none" w:color="auto"/>
-          <w:effect w:val="none"/>
-          <w:bdr w:val="nil"/>
+          <w:bdr w:val="none" w:sz="0" w:space="0" w:color="auto"/>
+          <w:shd w:val="clear" w:color="auto" w:fill="auto"/>
+          <w:vertAlign w:val="baseline"/>
+          <w:rtl w:val="0"/>
+          <w:cs w:val="0"/>
+          <w:lang w:val="de-DE" w:eastAsia="zh-TW" w:bidi="ar-SA"/>
+        </w:rPr>
+        <w:t>Èxcíítéëd íít håästííly åän påästýùréë íít óõbséërvéë.</w:t>
+      </w:r>
+      <w:r>
+        <w:rPr>
+          <w:rStyle w:val="DefaultParagraphFont"/>
+          <w:rFonts w:ascii="Calibri" w:eastAsia="Calibri" w:hAnsi="Calibri" w:cs="Calibri"/>
+          <w:b w:val="0"/>
+          <w:bCs w:val="0"/>
+          <w:i w:val="0"/>
+          <w:iCs w:val="0"/>
+          <w:caps w:val="0"/>
+          <w:smallCaps w:val="0"/>
+          <w:strike w:val="0"/>
+          <w:dstrike w:val="0"/>
+          <w:outline w:val="0"/>
+          <w:shadow w:val="0"/>
+          <w:emboss w:val="0"/>
+          <w:imprint w:val="0"/>
+          <w:noProof w:val="0"/>
+          <w:vanish w:val="0"/>
+          <w:color w:val="auto"/>
+          <w:spacing w:val="0"/>
+          <w:w w:val="100"/>
+          <w:kern w:val="0"/>
+          <w:position w:val="0"/>
+          <w:sz w:val="22"/>
+          <w:szCs w:val="22"/>
+          <w:highlight w:val="none"/>
+          <w:u w:val="none" w:color="auto"/>
+          <w:effect w:val="none"/>
+          <w:bdr w:val="none" w:sz="0" w:space="0" w:color="auto"/>
           <w:shd w:val="clear" w:color="auto" w:fill="auto"/>
           <w:vertAlign w:val="baseline"/>
           <w:rtl w:val="0"/>
@@ -1003,14 +1003,14 @@
           <w:highlight w:val="none"/>
           <w:u w:val="none" w:color="auto"/>
           <w:effect w:val="none"/>
-          <w:bdr w:val="nil"/>
-          <w:shd w:val="clear" w:color="auto" w:fill="auto"/>
-          <w:vertAlign w:val="baseline"/>
-          <w:rtl w:val="0"/>
-          <w:cs w:val="0"/>
-          <w:lang w:val="de-DE" w:eastAsia="zh-TW" w:bidi="ar-SA"/>
-        </w:rPr>
-        <w:t>Snùûg hãând hôôw dãârëè hëèrëè tôôôô.</w:t>
+          <w:bdr w:val="none" w:sz="0" w:space="0" w:color="auto"/>
+          <w:shd w:val="clear" w:color="auto" w:fill="auto"/>
+          <w:vertAlign w:val="baseline"/>
+          <w:rtl w:val="0"/>
+          <w:cs w:val="0"/>
+          <w:lang w:val="de-DE" w:eastAsia="zh-TW" w:bidi="ar-SA"/>
+        </w:rPr>
+        <w:t>Snùúg hâánd hôôw dâárêë hêërêë tôôôô.</w:t>
       </w:r>
       <w:bookmarkStart w:id="0" w:name="_GoBack"/>
       <w:bookmarkEnd w:id="0"/>

--- a/Test_BP/Fol_2k_files_500(2)/de-DE/file 500_2 - Copy (8) - Copy_de.docx
+++ b/Test_BP/Fol_2k_files_500(2)/de-DE/file 500_2 - Copy (8) - Copy_de.docx
@@ -42,7 +42,7 @@
           <w:cs w:val="0"/>
           <w:lang w:val="de-DE" w:eastAsia="zh-TW" w:bidi="ar-SA"/>
         </w:rPr>
-        <w:t>t êêxcêêpt tôö sôö têêmpêêr mûûtûûãâl tãâstêês môöthêêr.</w:t>
+        <w:t>t èèxcèèpt tòô sòô tèèmpèèr múýtúýâäl tâästèès mòôthèèr.</w:t>
       </w:r>
       <w:r>
         <w:rPr>
@@ -116,7 +116,7 @@
           <w:cs w:val="0"/>
           <w:lang w:val="de-DE" w:eastAsia="zh-TW" w:bidi="ar-SA"/>
         </w:rPr>
-        <w:t>Ìntèérèéstèéd cúûltíìvåàtèéd íìts cõôntíìnúûíìng nõôw yèét åàrèé.</w:t>
+        <w:t>Întéèréèstéèd cúýltîîvâátéèd îîts côòntîînúýîîng nôòw yéèt âáréè.</w:t>
       </w:r>
       <w:r>
         <w:rPr>
@@ -190,7 +190,7 @@
           <w:cs w:val="0"/>
           <w:lang w:val="de-DE" w:eastAsia="zh-TW" w:bidi="ar-SA"/>
         </w:rPr>
-        <w:t>Òýùt ìïntèèrèèstèèd âäccèèptâäncèè òõýùr pâärtìïâälìïty âäffròõntìïng ýùnplèèâäsâänt why âädd.</w:t>
+        <w:t>Ôùùt ïíntèérèéstèéd äàccèéptäàncèé õõùùr päàrtïíäàlïíty äàffrõõntïíng ùùnplèéäàsäànt why äàdd.</w:t>
       </w:r>
       <w:r>
         <w:rPr>
@@ -264,7 +264,7 @@
           <w:cs w:val="0"/>
           <w:lang w:val="de-DE" w:eastAsia="zh-TW" w:bidi="ar-SA"/>
         </w:rPr>
-        <w:t>Êstëéëém gåârdëén mëén yëét shy cóóùúrsëé.</w:t>
+        <w:t>Êstéèéèm gäârdéèn méèn yéèt shy cõõüùrséè.</w:t>
       </w:r>
       <w:r>
         <w:rPr>
@@ -338,7 +338,7 @@
           <w:cs w:val="0"/>
           <w:lang w:val="de-DE" w:eastAsia="zh-TW" w:bidi="ar-SA"/>
         </w:rPr>
-        <w:t>Cöònsùúltêéd ùúp my töòlêéråäbly söòmêétïìmêés pêérpêétùúåäl öòh.</w:t>
+        <w:t>Cöönsùúltéêd ùúp my tööléêråábly sööméêtïìméês péêrpéêtùúåál ööh.</w:t>
       </w:r>
       <w:r>
         <w:rPr>
@@ -412,7 +412,7 @@
           <w:cs w:val="0"/>
           <w:lang w:val="de-DE" w:eastAsia="zh-TW" w:bidi="ar-SA"/>
         </w:rPr>
-        <w:t>Éxprêéssïîöön äãccêéptäãncêé ïîmprùüdêéncêé päãrtïîcùüläãr häãd êéäãt ùünsäãtïîäãblêé.</w:t>
+        <w:t>Êxprêëssííóón àæccêëptàæncêë íímprýüdêëncêë pàærtíícýülàær hàæd êëàæt ýünsàætííàæblêë.</w:t>
       </w:r>
       <w:r>
         <w:rPr>
@@ -492,7 +492,7 @@
           <w:cs w:val="0"/>
           <w:lang w:val="de-DE" w:eastAsia="zh-TW" w:bidi="ar-SA"/>
         </w:rPr>
-        <w:t>Hæãd dêènóôtîíng próôpêèrly jóôîíntùûrêè yóôùû óôccæãsîíóôn dîírêèctly ræãîíllêèry.</w:t>
+        <w:t>Håæd déènõòtîíng prõòpéèrly jõòîíntýûréè yõòýû õòccåæsîíõòn dîíréèctly råæîílléèry.</w:t>
       </w:r>
       <w:r>
         <w:rPr>
@@ -566,7 +566,7 @@
           <w:cs w:val="0"/>
           <w:lang w:val="de-DE" w:eastAsia="zh-TW" w:bidi="ar-SA"/>
         </w:rPr>
-        <w:t>În sæãîìd töó öóf pöóöór füúll bèè pöóst fæãcèè snüúg.</w:t>
+        <w:t>În sáãìîd tôò ôòf pôòôòr fûýll bêë pôòst fáãcêë snûýg.</w:t>
       </w:r>
       <w:r>
         <w:rPr>
@@ -640,7 +640,7 @@
           <w:cs w:val="0"/>
           <w:lang w:val="de-DE" w:eastAsia="zh-TW" w:bidi="ar-SA"/>
         </w:rPr>
-        <w:t>Ìntròõdùúcéèd íìmprùúdéèncéè séèéè såäy ùúnpléèåäsíìng déèvòõnshíìréè åäccéèptåäncéè sòõn.</w:t>
+        <w:t>Íntrôódûùcèèd íímprûùdèèncèè sèèèè sååy ûùnplèèååsííng dèèvôónshíírèè ååccèèptååncèè sôón.</w:t>
       </w:r>
       <w:r>
         <w:rPr>
@@ -714,7 +714,7 @@
           <w:cs w:val="0"/>
           <w:lang w:val="de-DE" w:eastAsia="zh-TW" w:bidi="ar-SA"/>
         </w:rPr>
-        <w:t>Êxëètëèr lööngëèr wîìsdööm gáæy nöör dëèsîìgn áægëè.</w:t>
+        <w:t>Êxëètëèr löòngëèr wîísdöòm gæây nöòr dëèsîígn æâgëè.</w:t>
       </w:r>
       <w:r>
         <w:rPr>
@@ -788,7 +788,7 @@
           <w:cs w:val="0"/>
           <w:lang w:val="de-DE" w:eastAsia="zh-TW" w:bidi="ar-SA"/>
         </w:rPr>
-        <w:t>Äm wèëåàthèër tòó èëntèërèëd nòórlåànd nòó ìîn shòówìîng sèërvìîcèë.</w:t>
+        <w:t>Âm wëèáæthëèr tóô ëèntëèrëèd nóôrláænd nóô ìín shóôwìíng sëèrvìícëè.</w:t>
       </w:r>
       <w:r>
         <w:rPr>
@@ -862,7 +862,7 @@
           <w:cs w:val="0"/>
           <w:lang w:val="de-DE" w:eastAsia="zh-TW" w:bidi="ar-SA"/>
         </w:rPr>
-        <w:t>Nöòr rëépëéààtëéd spëéààkïìng shy ààppëétïìtëé.</w:t>
+        <w:t>Nõõr rêëpêëáâtêëd spêëáâkïìng shy áâppêëtïìtêë.</w:t>
       </w:r>
       <w:r>
         <w:rPr>
@@ -936,7 +936,7 @@
           <w:cs w:val="0"/>
           <w:lang w:val="de-DE" w:eastAsia="zh-TW" w:bidi="ar-SA"/>
         </w:rPr>
-        <w:t>Èxcíítéëd íít håästííly åän påästýùréë íít óõbséërvéë.</w:t>
+        <w:t>Èxcììtéêd ììt hæåstììly æån pæåstúýréê ììt ôõbséêrvéê.</w:t>
       </w:r>
       <w:r>
         <w:rPr>
@@ -1010,7 +1010,7 @@
           <w:cs w:val="0"/>
           <w:lang w:val="de-DE" w:eastAsia="zh-TW" w:bidi="ar-SA"/>
         </w:rPr>
-        <w:t>Snùúg hâánd hôôw dâárêë hêërêë tôôôô.</w:t>
+        <w:t>Snùùg hæænd hõöw dæærèë hèërèë tõöõö.</w:t>
       </w:r>
       <w:bookmarkStart w:id="0" w:name="_GoBack"/>
       <w:bookmarkEnd w:id="0"/>

--- a/Test_BP/Fol_2k_files_500(2)/de-DE/file 500_2 - Copy (8) - Copy_de.docx
+++ b/Test_BP/Fol_2k_files_500(2)/de-DE/file 500_2 - Copy (8) - Copy_de.docx
@@ -42,7 +42,7 @@
           <w:cs w:val="0"/>
           <w:lang w:val="de-DE" w:eastAsia="zh-TW" w:bidi="ar-SA"/>
         </w:rPr>
-        <w:t>t èèxcèèpt tòô sòô tèèmpèèr múýtúýâäl tâästèès mòôthèèr.</w:t>
+        <w:t>t èèxcèèpt töó söó tèèmpèèr múýtúýæãl tæãstèès möóthèèr.</w:t>
       </w:r>
       <w:r>
         <w:rPr>
@@ -116,7 +116,7 @@
           <w:cs w:val="0"/>
           <w:lang w:val="de-DE" w:eastAsia="zh-TW" w:bidi="ar-SA"/>
         </w:rPr>
-        <w:t>Întéèréèstéèd cúýltîîvâátéèd îîts côòntîînúýîîng nôòw yéèt âáréè.</w:t>
+        <w:t>Întéêréêstéêd cüúltíîväátéêd íîts còõntíînüúíîng nòõw yéêt äáréê.</w:t>
       </w:r>
       <w:r>
         <w:rPr>
@@ -190,7 +190,7 @@
           <w:cs w:val="0"/>
           <w:lang w:val="de-DE" w:eastAsia="zh-TW" w:bidi="ar-SA"/>
         </w:rPr>
-        <w:t>Ôùùt ïíntèérèéstèéd äàccèéptäàncèé õõùùr päàrtïíäàlïíty äàffrõõntïíng ùùnplèéäàsäànt why äàdd.</w:t>
+        <w:t>Öýýt íìntêêrêêstêêd ãæccêêptãæncêê òòýýr pãærtíìãælíìty ãæffròòntíìng ýýnplêêãæsãænt why ãædd.</w:t>
       </w:r>
       <w:r>
         <w:rPr>
@@ -264,7 +264,7 @@
           <w:cs w:val="0"/>
           <w:lang w:val="de-DE" w:eastAsia="zh-TW" w:bidi="ar-SA"/>
         </w:rPr>
-        <w:t>Êstéèéèm gäârdéèn méèn yéèt shy cõõüùrséè.</w:t>
+        <w:t>Èstëëëëm gãàrdëën mëën yëët shy còôýúrsëë.</w:t>
       </w:r>
       <w:r>
         <w:rPr>
@@ -338,7 +338,7 @@
           <w:cs w:val="0"/>
           <w:lang w:val="de-DE" w:eastAsia="zh-TW" w:bidi="ar-SA"/>
         </w:rPr>
-        <w:t>Cöönsùúltéêd ùúp my tööléêråábly sööméêtïìméês péêrpéêtùúåál ööh.</w:t>
+        <w:t>Cöõnsúùltëêd úùp my töõlëêråâbly söõmëêtîîmëês pëêrpëêtúùåâl öõh.</w:t>
       </w:r>
       <w:r>
         <w:rPr>
@@ -412,7 +412,7 @@
           <w:cs w:val="0"/>
           <w:lang w:val="de-DE" w:eastAsia="zh-TW" w:bidi="ar-SA"/>
         </w:rPr>
-        <w:t>Êxprêëssííóón àæccêëptàæncêë íímprýüdêëncêë pàærtíícýülàær hàæd êëàæt ýünsàætííàæblêë.</w:t>
+        <w:t>Êxprêéssììòön äáccêéptäáncêé ììmprùùdêéncêé päártììcùùläár häád êéäát ùùnsäátììäáblêé.</w:t>
       </w:r>
       <w:r>
         <w:rPr>
@@ -492,7 +492,7 @@
           <w:cs w:val="0"/>
           <w:lang w:val="de-DE" w:eastAsia="zh-TW" w:bidi="ar-SA"/>
         </w:rPr>
-        <w:t>Håæd déènõòtîíng prõòpéèrly jõòîíntýûréè yõòýû õòccåæsîíõòn dîíréèctly råæîílléèry.</w:t>
+        <w:t>Hàäd dêénòôtîîng pròôpêérly jòôîîntüýrêé yòôüý òôccàäsîîòôn dîîrêéctly ràäîîllêéry.</w:t>
       </w:r>
       <w:r>
         <w:rPr>
@@ -566,7 +566,7 @@
           <w:cs w:val="0"/>
           <w:lang w:val="de-DE" w:eastAsia="zh-TW" w:bidi="ar-SA"/>
         </w:rPr>
-        <w:t>În sáãìîd tôò ôòf pôòôòr fûýll bêë pôòst fáãcêë snûýg.</w:t>
+        <w:t>Ïn sæåíîd tóö óöf póöóör füúll bêè póöst fæåcêè snüúg.</w:t>
       </w:r>
       <w:r>
         <w:rPr>
@@ -640,7 +640,7 @@
           <w:cs w:val="0"/>
           <w:lang w:val="de-DE" w:eastAsia="zh-TW" w:bidi="ar-SA"/>
         </w:rPr>
-        <w:t>Íntrôódûùcèèd íímprûùdèèncèè sèèèè sååy ûùnplèèååsííng dèèvôónshíírèè ååccèèptååncèè sôón.</w:t>
+        <w:t>Ìntròòdûücèêd ïïmprûüdèêncèê sèêèê sæäy ûünplèêæäsïïng dèêvòònshïïrèê æäccèêptæäncèê sòòn.</w:t>
       </w:r>
       <w:r>
         <w:rPr>
@@ -714,7 +714,7 @@
           <w:cs w:val="0"/>
           <w:lang w:val="de-DE" w:eastAsia="zh-TW" w:bidi="ar-SA"/>
         </w:rPr>
-        <w:t>Êxëètëèr löòngëèr wîísdöòm gæây nöòr dëèsîígn æâgëè.</w:t>
+        <w:t>Éxëêtëêr lôôngëêr wïîsdôôm gãáy nôôr dëêsïîgn ãágëê.</w:t>
       </w:r>
       <w:r>
         <w:rPr>
@@ -788,7 +788,7 @@
           <w:cs w:val="0"/>
           <w:lang w:val="de-DE" w:eastAsia="zh-TW" w:bidi="ar-SA"/>
         </w:rPr>
-        <w:t>Âm wëèáæthëèr tóô ëèntëèrëèd nóôrláænd nóô ìín shóôwìíng sëèrvìícëè.</w:t>
+        <w:t>Åm wèëàãthèër tóó èëntèërèëd nóórlàãnd nóó îïn shóówîïng sèërvîïcèë.</w:t>
       </w:r>
       <w:r>
         <w:rPr>
@@ -862,7 +862,7 @@
           <w:cs w:val="0"/>
           <w:lang w:val="de-DE" w:eastAsia="zh-TW" w:bidi="ar-SA"/>
         </w:rPr>
-        <w:t>Nõõr rêëpêëáâtêëd spêëáâkïìng shy áâppêëtïìtêë.</w:t>
+        <w:t>Nöór rêèpêèæãtêèd spêèæãkîìng shy æãppêètîìtêè.</w:t>
       </w:r>
       <w:r>
         <w:rPr>
@@ -936,7 +936,7 @@
           <w:cs w:val="0"/>
           <w:lang w:val="de-DE" w:eastAsia="zh-TW" w:bidi="ar-SA"/>
         </w:rPr>
-        <w:t>Èxcììtéêd ììt hæåstììly æån pæåstúýréê ììt ôõbséêrvéê.</w:t>
+        <w:t>Êxcíïtëëd íït hàástíïly àán pàástûýrëë íït òóbsëërvëë.</w:t>
       </w:r>
       <w:r>
         <w:rPr>
@@ -1010,7 +1010,7 @@
           <w:cs w:val="0"/>
           <w:lang w:val="de-DE" w:eastAsia="zh-TW" w:bidi="ar-SA"/>
         </w:rPr>
-        <w:t>Snùùg hæænd hõöw dæærèë hèërèë tõöõö.</w:t>
+        <w:t>Snúýg hàænd hóõw dàærèë hèërèë tóõóõ.</w:t>
       </w:r>
       <w:bookmarkStart w:id="0" w:name="_GoBack"/>
       <w:bookmarkEnd w:id="0"/>
